--- a/Simulink programming guidelines.docx
+++ b/Simulink programming guidelines.docx
@@ -46,6 +46,14 @@
         </w:rPr>
         <w:t>This document describes some straight-forward guidelines related to software development to assure consistency and standardization when producing software functions and simulation models. The intention is to have a minimum of quality assurance when developing a software library in a common effort from our research group.</w:t>
       </w:r>
+      <w:r>
+        <w:rPr>
+          <w:lang w:val="en-US"/>
+        </w:rPr>
+        <w:t xml:space="preserve"> </w:t>
+      </w:r>
+      <w:bookmarkStart w:id="0" w:name="_GoBack"/>
+      <w:bookmarkEnd w:id="0"/>
     </w:p>
     <w:p>
       <w:pPr>
@@ -3241,8 +3249,6 @@
         </w:rPr>
         <w:t>-any new tips: please include them here!</w:t>
       </w:r>
-      <w:bookmarkStart w:id="0" w:name="_GoBack"/>
-      <w:bookmarkEnd w:id="0"/>
     </w:p>
     <w:sectPr>
       <w:pgSz w:w="11906" w:h="16838"/>
